--- a/Slovakia_Unicameral.docx
+++ b/Slovakia_Unicameral.docx
@@ -736,6 +736,7 @@
       <w:r>
         <w:rPr>
           <w:rFonts w:ascii="Cambria" w:hAnsi="Cambria"/>
+          <w:noProof/>
         </w:rPr>
         <w:drawing>
           <wp:inline distT="0" distB="0" distL="0" distR="0" wp14:anchorId="101ED41E" wp14:editId="09BC358E">
@@ -2986,25 +2987,19 @@
         <w:rPr>
           <w:rFonts w:ascii="Cambria" w:hAnsi="Cambria"/>
         </w:rPr>
-        <w:t xml:space="preserve">Besides, this webpage may filter </w:t>
-      </w:r>
-      <w:r>
-        <w:rPr>
-          <w:rFonts w:ascii="Cambria" w:hAnsi="Cambria"/>
-        </w:rPr>
-        <w:t xml:space="preserve">out </w:t>
-      </w:r>
-      <w:r>
-        <w:rPr>
-          <w:rFonts w:ascii="Cambria" w:hAnsi="Cambria"/>
-        </w:rPr>
-        <w:t>specific speeches</w:t>
-      </w:r>
-      <w:r>
-        <w:rPr>
-          <w:rFonts w:ascii="Cambria" w:hAnsi="Cambria"/>
-        </w:rPr>
-        <w:t xml:space="preserve">, according to different legislators. </w:t>
+        <w:t xml:space="preserve">Besides, this webpage </w:t>
+      </w:r>
+      <w:r>
+        <w:rPr>
+          <w:rFonts w:ascii="Cambria" w:hAnsi="Cambria"/>
+        </w:rPr>
+        <w:t xml:space="preserve">allows you to query and filter out specific speeches by utilizing their </w:t>
+      </w:r>
+      <w:r>
+        <w:rPr>
+          <w:rFonts w:ascii="Cambria" w:hAnsi="Cambria"/>
+        </w:rPr>
+        <w:t>imbedded research engine.</w:t>
       </w:r>
     </w:p>
     <w:p>
@@ -3281,7 +3276,14 @@
         <w:rPr>
           <w:rFonts w:ascii="Cambria" w:hAnsi="Cambria"/>
         </w:rPr>
-        <w:t>The quorum of the National Council shall be a simple majority of all Members</w:t>
+        <w:t xml:space="preserve">The quorum of the National Council shall be </w:t>
+      </w:r>
+      <w:r>
+        <w:rPr>
+          <w:rFonts w:ascii="Cambria" w:hAnsi="Cambria"/>
+          <w:u w:val="single"/>
+        </w:rPr>
+        <w:t>a simple majority of all Members</w:t>
       </w:r>
     </w:p>
     <w:p>
@@ -3366,12 +3368,11 @@
         <w:rPr>
           <w:rFonts w:ascii="Cambria" w:hAnsi="Cambria"/>
         </w:rPr>
-        <w:t>.</w:t>
-      </w:r>
-    </w:p>
-    <w:p>
-      <w:pPr>
-        <w:pStyle w:val="NormalWeb"/>
+        <w:t xml:space="preserve"> </w:t>
+      </w:r>
+    </w:p>
+    <w:p>
+      <w:pPr>
         <w:ind w:left="720"/>
         <w:rPr>
           <w:rFonts w:ascii="Cambria" w:hAnsi="Cambria"/>
@@ -3382,68 +3383,33 @@
           <w:rFonts w:ascii="Cambria" w:hAnsi="Cambria"/>
         </w:rPr>
         <w:lastRenderedPageBreak/>
-        <w:t xml:space="preserve">There </w:t>
-      </w:r>
-      <w:r>
-        <w:rPr>
-          <w:rFonts w:ascii="Cambria" w:hAnsi="Cambria"/>
-        </w:rPr>
-        <w:t>are</w:t>
-      </w:r>
-      <w:r>
-        <w:rPr>
-          <w:rFonts w:ascii="Cambria" w:hAnsi="Cambria"/>
-        </w:rPr>
-        <w:t xml:space="preserve"> official list</w:t>
-      </w:r>
-      <w:r>
-        <w:rPr>
-          <w:rFonts w:ascii="Cambria" w:hAnsi="Cambria"/>
-        </w:rPr>
-        <w:t>s</w:t>
-      </w:r>
-      <w:r>
-        <w:rPr>
-          <w:rFonts w:ascii="Cambria" w:hAnsi="Cambria"/>
-        </w:rPr>
-        <w:t xml:space="preserve"> of members in attendance on a</w:t>
-      </w:r>
-      <w:r>
-        <w:rPr>
-          <w:rFonts w:ascii="Cambria" w:hAnsi="Cambria"/>
-        </w:rPr>
-        <w:t>ny</w:t>
-      </w:r>
-      <w:r>
-        <w:rPr>
-          <w:rFonts w:ascii="Cambria" w:hAnsi="Cambria"/>
-        </w:rPr>
-        <w:t xml:space="preserve"> given day </w:t>
-      </w:r>
-      <w:r>
-        <w:rPr>
-          <w:rFonts w:ascii="Cambria" w:hAnsi="Cambria"/>
-        </w:rPr>
-        <w:t xml:space="preserve">since most voting </w:t>
-      </w:r>
-      <w:r>
-        <w:rPr>
-          <w:rFonts w:ascii="Cambria" w:hAnsi="Cambria"/>
-        </w:rPr>
-        <w:t>is</w:t>
-      </w:r>
-      <w:r>
-        <w:rPr>
-          <w:rFonts w:ascii="Cambria" w:hAnsi="Cambria"/>
-        </w:rPr>
-        <w:t xml:space="preserve"> taken by roll-call vote. </w:t>
-      </w:r>
-      <w:r>
-        <w:rPr>
-          <w:rFonts w:ascii="Cambria" w:hAnsi="Cambria"/>
-        </w:rPr>
-        <w:t>Each present individual legislator will be recorded.</w:t>
-      </w:r>
+        <w:t>The attendance for each plenary session is recorded during the voting process. When any vote was carried out, the legislators needed to log into the system to cast their votes. If one legislator was absent in that session, the voting system will record absence</w:t>
+      </w:r>
+      <w:r>
+        <w:rPr>
+          <w:rFonts w:ascii="Cambria" w:hAnsi="Cambria"/>
+        </w:rPr>
+        <w:t xml:space="preserve"> in accordance to that.</w:t>
+      </w:r>
+      <w:bookmarkStart w:id="0" w:name="_GoBack"/>
+      <w:bookmarkEnd w:id="0"/>
+    </w:p>
+    <w:p>
+      <w:pPr>
+        <w:ind w:left="720"/>
+        <w:rPr>
+          <w:rFonts w:ascii="Cambria" w:hAnsi="Cambria"/>
+        </w:rPr>
+      </w:pPr>
+    </w:p>
+    <w:p>
+      <w:pPr>
+        <w:ind w:left="720"/>
+        <w:rPr>
+          <w:color w:val="0000FF"/>
+          <w:u w:val="single"/>
+        </w:rPr>
+      </w:pPr>
     </w:p>
     <w:p>
       <w:pPr>
@@ -3825,6 +3791,7 @@
         <w:rPr>
           <w:rFonts w:ascii="Cambria" w:hAnsi="Cambria"/>
         </w:rPr>
+        <w:lastRenderedPageBreak/>
         <w:t>Each statement shall be repeated by the Chair. Any other statement shall be considered abstaining from voting</w:t>
       </w:r>
       <w:r>
@@ -3855,7 +3822,6 @@
           <w:rFonts w:ascii="Cambria" w:hAnsi="Cambria"/>
           <w:b/>
         </w:rPr>
-        <w:lastRenderedPageBreak/>
         <w:t xml:space="preserve">2. Do the available on-line documents report a justification for a request for a roll-call vote? If so, are there specific words or other indications that systematically identify the justification?  </w:t>
       </w:r>
     </w:p>
@@ -4287,6 +4253,7 @@
           <w:rFonts w:ascii="Cambria" w:hAnsi="Cambria"/>
           <w:b/>
         </w:rPr>
+        <w:lastRenderedPageBreak/>
         <w:t xml:space="preserve">In the available on-line documents, can you determine the length (in words) of a participant’s speech?  If so, where can this be found? </w:t>
       </w:r>
     </w:p>
@@ -4311,7 +4278,6 @@
         <w:rPr>
           <w:rFonts w:ascii="Cambria" w:hAnsi="Cambria"/>
         </w:rPr>
-        <w:lastRenderedPageBreak/>
         <w:t xml:space="preserve">All speeches, debates, and dialogues taken before or after voting are recorded in the </w:t>
       </w:r>
       <w:r>
@@ -4539,19 +4505,7 @@
           <w:rPr>
             <w:rStyle w:val="Hyperlink"/>
           </w:rPr>
-          <w:t>https://www.nrsr.</w:t>
-        </w:r>
-        <w:r>
-          <w:rPr>
-            <w:rStyle w:val="Hyperlink"/>
-          </w:rPr>
-          <w:t>s</w:t>
-        </w:r>
-        <w:r>
-          <w:rPr>
-            <w:rStyle w:val="Hyperlink"/>
-          </w:rPr>
-          <w:t>k/web/default.aspx?sid=schodze%2frozprava</w:t>
+          <w:t>https://www.nrsr.sk/web/default.aspx?sid=schodze%2frozprava</w:t>
         </w:r>
       </w:hyperlink>
     </w:p>
@@ -4883,6 +4837,7 @@
         <w:rPr>
           <w:rFonts w:ascii="Cambria" w:hAnsi="Cambria"/>
         </w:rPr>
+        <w:lastRenderedPageBreak/>
         <w:tab/>
       </w:r>
       <w:r>
@@ -4905,7 +4860,6 @@
           <w:rFonts w:ascii="Cambria" w:hAnsi="Cambria"/>
           <w:b/>
         </w:rPr>
-        <w:lastRenderedPageBreak/>
         <w:t>b. In the available on-line documents, can you determine the procedural type (motion/agenda/article of a bill/amendment/etc…) of the vote?  If so, where can this be found?</w:t>
       </w:r>
     </w:p>
@@ -5467,14 +5421,13 @@
       <w:pPr>
         <w:ind w:left="720"/>
         <w:rPr>
-          <w:rFonts w:ascii="Cambria" w:hAnsi="Cambria" w:hint="eastAsia"/>
-        </w:rPr>
-      </w:pPr>
-      <w:r>
-        <w:rPr>
-          <w:rFonts w:ascii="Cambria" w:hAnsi="Cambria"/>
-        </w:rPr>
-        <w:lastRenderedPageBreak/>
+          <w:rFonts w:ascii="Cambria" w:hAnsi="Cambria"/>
+        </w:rPr>
+      </w:pPr>
+      <w:r>
+        <w:rPr>
+          <w:rFonts w:ascii="Cambria" w:hAnsi="Cambria"/>
+        </w:rPr>
         <w:t>All speeches, arguments, and quick remarks delivered on the floor should be recorded in</w:t>
       </w:r>
       <w:r>
@@ -5927,6 +5880,7 @@
         <w:rPr>
           <w:rFonts w:ascii="Cambria" w:hAnsi="Cambria"/>
         </w:rPr>
+        <w:lastRenderedPageBreak/>
         <w:tab/>
       </w:r>
     </w:p>
@@ -5940,7 +5894,6 @@
         <w:rPr>
           <w:rFonts w:ascii="Cambria" w:hAnsi="Cambria"/>
         </w:rPr>
-        <w:lastRenderedPageBreak/>
         <w:tab/>
         <w:t>The method of the vote should be included with the voting records.</w:t>
       </w:r>
@@ -6089,7 +6042,7 @@
       <w:pPr>
         <w:ind w:left="720"/>
         <w:rPr>
-          <w:rFonts w:ascii="Cambria" w:hAnsi="Cambria" w:hint="eastAsia"/>
+          <w:rFonts w:ascii="Cambria" w:hAnsi="Cambria"/>
         </w:rPr>
       </w:pPr>
       <w:r>
@@ -6150,8 +6103,6 @@
           <w:rFonts w:ascii="Cambria" w:hAnsi="Cambria"/>
         </w:rPr>
       </w:pPr>
-      <w:bookmarkStart w:id="0" w:name="_GoBack"/>
-      <w:bookmarkEnd w:id="0"/>
     </w:p>
     <w:p>
       <w:pPr>
